--- a/Memoria de migración.docx
+++ b/Memoria de migración.docx
@@ -79,9 +79,466 @@
       </w:r>
     </w:p>
     <w:p>
+      <w:pPr>
+        <w:spacing w:after="0" w:line="240" w:lineRule="auto"/>
+        <w:rPr>
+          <w:rFonts w:ascii="Times New Roman" w:eastAsia="Times New Roman" w:hAnsi="Times New Roman" w:cs="Times New Roman"/>
+          <w:sz w:val="24"/>
+          <w:szCs w:val="24"/>
+          <w:lang w:eastAsia="es-ES"/>
+        </w:rPr>
+      </w:pPr>
+      <w:r>
+        <w:rPr>
+          <w:rFonts w:ascii="Arial" w:eastAsia="Times New Roman" w:hAnsi="Arial" w:cs="Arial"/>
+          <w:color w:val="000000"/>
+          <w:lang w:eastAsia="es-ES"/>
+        </w:rPr>
+        <w:t>Toda la base de datos está en un fichero .</w:t>
+      </w:r>
+      <w:proofErr w:type="spellStart"/>
+      <w:r>
+        <w:rPr>
+          <w:rFonts w:ascii="Arial" w:eastAsia="Times New Roman" w:hAnsi="Arial" w:cs="Arial"/>
+          <w:color w:val="000000"/>
+          <w:lang w:eastAsia="es-ES"/>
+        </w:rPr>
+        <w:t>sql</w:t>
+      </w:r>
+      <w:proofErr w:type="spellEnd"/>
+      <w:r>
+        <w:rPr>
+          <w:rFonts w:ascii="Arial" w:eastAsia="Times New Roman" w:hAnsi="Arial" w:cs="Arial"/>
+          <w:color w:val="000000"/>
+          <w:lang w:eastAsia="es-ES"/>
+        </w:rPr>
+        <w:t xml:space="preserve"> a base de </w:t>
+      </w:r>
+      <w:proofErr w:type="spellStart"/>
+      <w:r>
+        <w:rPr>
+          <w:rFonts w:ascii="Arial" w:eastAsia="Times New Roman" w:hAnsi="Arial" w:cs="Arial"/>
+          <w:color w:val="000000"/>
+          <w:lang w:eastAsia="es-ES"/>
+        </w:rPr>
+        <w:t>inserts</w:t>
+      </w:r>
+      <w:proofErr w:type="spellEnd"/>
+      <w:r>
+        <w:rPr>
+          <w:rFonts w:ascii="Arial" w:eastAsia="Times New Roman" w:hAnsi="Arial" w:cs="Arial"/>
+          <w:color w:val="000000"/>
+          <w:lang w:eastAsia="es-ES"/>
+        </w:rPr>
+        <w:t xml:space="preserve"> y </w:t>
+      </w:r>
+      <w:proofErr w:type="spellStart"/>
+      <w:r>
+        <w:rPr>
+          <w:rFonts w:ascii="Arial" w:eastAsia="Times New Roman" w:hAnsi="Arial" w:cs="Arial"/>
+          <w:color w:val="000000"/>
+          <w:lang w:eastAsia="es-ES"/>
+        </w:rPr>
+        <w:t>ddl</w:t>
+      </w:r>
+      <w:proofErr w:type="spellEnd"/>
+      <w:r>
+        <w:rPr>
+          <w:rFonts w:ascii="Arial" w:eastAsia="Times New Roman" w:hAnsi="Arial" w:cs="Arial"/>
+          <w:color w:val="000000"/>
+          <w:lang w:eastAsia="es-ES"/>
+        </w:rPr>
+        <w:t>, luego empiezo por seleccionar las tablas, como no se su tamaño, lo primero que hago es contarlas son Sublime</w:t>
+      </w:r>
+    </w:p>
+    <w:p>
+      <w:pPr>
+        <w:spacing w:after="0" w:line="240" w:lineRule="auto"/>
+        <w:rPr>
+          <w:rFonts w:ascii="Times New Roman" w:eastAsia="Times New Roman" w:hAnsi="Times New Roman" w:cs="Times New Roman"/>
+          <w:sz w:val="24"/>
+          <w:szCs w:val="24"/>
+          <w:lang w:eastAsia="es-ES"/>
+        </w:rPr>
+      </w:pPr>
+      <w:r>
+        <w:rPr>
+          <w:rFonts w:ascii="Arial" w:eastAsia="Times New Roman" w:hAnsi="Arial" w:cs="Arial"/>
+          <w:noProof/>
+          <w:color w:val="000000"/>
+          <w:lang w:eastAsia="es-ES"/>
+        </w:rPr>
+        <w:drawing>
+          <wp:inline distT="0" distB="0" distL="0" distR="0" wp14:anchorId="74720155" wp14:editId="45E296F2">
+            <wp:extent cx="5400040" cy="287020"/>
+            <wp:effectExtent l="0" t="0" r="0" b="0"/>
+            <wp:docPr id="2" name="Picture 2" descr="https://lh5.googleusercontent.com/Dxi0dc6NX5IoDejZnhk31K6MFFMQYkbJ-JU1H7yy6RFlSzBulHlj77oCuCbld64d16jp2Y654jvwnbDN60xv_m_-cDjjSiFA94BdZVHuyOsMYww8v9rbLCDBFUDDgDMJ4V2c9O0a"/>
+            <wp:cNvGraphicFramePr>
+              <a:graphicFrameLocks xmlns:a="http://schemas.openxmlformats.org/drawingml/2006/main" noChangeAspect="1"/>
+            </wp:cNvGraphicFramePr>
+            <a:graphic xmlns:a="http://schemas.openxmlformats.org/drawingml/2006/main">
+              <a:graphicData uri="http://schemas.openxmlformats.org/drawingml/2006/picture">
+                <pic:pic xmlns:pic="http://schemas.openxmlformats.org/drawingml/2006/picture">
+                  <pic:nvPicPr>
+                    <pic:cNvPr id="0" name="Picture 1" descr="https://lh5.googleusercontent.com/Dxi0dc6NX5IoDejZnhk31K6MFFMQYkbJ-JU1H7yy6RFlSzBulHlj77oCuCbld64d16jp2Y654jvwnbDN60xv_m_-cDjjSiFA94BdZVHuyOsMYww8v9rbLCDBFUDDgDMJ4V2c9O0a"/>
+                    <pic:cNvPicPr>
+                      <a:picLocks noChangeAspect="1" noChangeArrowheads="1"/>
+                    </pic:cNvPicPr>
+                  </pic:nvPicPr>
+                  <pic:blipFill>
+                    <a:blip r:embed="rId5" cstate="print">
+                      <a:extLst>
+                        <a:ext uri="{28A0092B-C50C-407E-A947-70E740481C1C}">
+                          <a14:useLocalDpi xmlns:a14="http://schemas.microsoft.com/office/drawing/2010/main" val="0"/>
+                        </a:ext>
+                      </a:extLst>
+                    </a:blip>
+                    <a:srcRect/>
+                    <a:stretch>
+                      <a:fillRect/>
+                    </a:stretch>
+                  </pic:blipFill>
+                  <pic:spPr bwMode="auto">
+                    <a:xfrm>
+                      <a:off x="0" y="0"/>
+                      <a:ext cx="5400040" cy="287020"/>
+                    </a:xfrm>
+                    <a:prstGeom prst="rect">
+                      <a:avLst/>
+                    </a:prstGeom>
+                    <a:noFill/>
+                    <a:ln>
+                      <a:noFill/>
+                    </a:ln>
+                  </pic:spPr>
+                </pic:pic>
+              </a:graphicData>
+            </a:graphic>
+          </wp:inline>
+        </w:drawing>
+      </w:r>
+    </w:p>
+    <w:p>
+      <w:pPr>
+        <w:spacing w:after="0" w:line="240" w:lineRule="auto"/>
+        <w:rPr>
+          <w:rFonts w:ascii="Arial" w:eastAsia="Times New Roman" w:hAnsi="Arial" w:cs="Arial"/>
+          <w:color w:val="000000"/>
+          <w:lang w:eastAsia="es-ES"/>
+        </w:rPr>
+      </w:pPr>
+      <w:r>
+        <w:rPr>
+          <w:rFonts w:ascii="Arial" w:eastAsia="Times New Roman" w:hAnsi="Arial" w:cs="Arial"/>
+          <w:color w:val="000000"/>
+          <w:lang w:eastAsia="es-ES"/>
+        </w:rPr>
+        <w:t xml:space="preserve">Veo que son 20, pero como no se su tamaño voy a seleccionar desde las </w:t>
+      </w:r>
+      <w:proofErr w:type="spellStart"/>
+      <w:r>
+        <w:rPr>
+          <w:rFonts w:ascii="Arial" w:eastAsia="Times New Roman" w:hAnsi="Arial" w:cs="Arial"/>
+          <w:color w:val="000000"/>
+          <w:lang w:eastAsia="es-ES"/>
+        </w:rPr>
+        <w:t>lineas</w:t>
+      </w:r>
+      <w:proofErr w:type="spellEnd"/>
+      <w:r>
+        <w:rPr>
+          <w:rFonts w:ascii="Arial" w:eastAsia="Times New Roman" w:hAnsi="Arial" w:cs="Arial"/>
+          <w:color w:val="000000"/>
+          <w:lang w:eastAsia="es-ES"/>
+        </w:rPr>
+        <w:t xml:space="preserve"> de </w:t>
+      </w:r>
+      <w:proofErr w:type="spellStart"/>
+      <w:r>
+        <w:rPr>
+          <w:rFonts w:ascii="Arial" w:eastAsia="Times New Roman" w:hAnsi="Arial" w:cs="Arial"/>
+          <w:color w:val="000000"/>
+          <w:lang w:eastAsia="es-ES"/>
+        </w:rPr>
+        <w:t>create</w:t>
+      </w:r>
+      <w:proofErr w:type="spellEnd"/>
+      <w:r>
+        <w:rPr>
+          <w:rFonts w:ascii="Arial" w:eastAsia="Times New Roman" w:hAnsi="Arial" w:cs="Arial"/>
+          <w:color w:val="000000"/>
+          <w:lang w:eastAsia="es-ES"/>
+        </w:rPr>
+        <w:t xml:space="preserve"> table cien líneas para abajo con la herramienta de </w:t>
+      </w:r>
+      <w:proofErr w:type="spellStart"/>
+      <w:r>
+        <w:rPr>
+          <w:rFonts w:ascii="Arial" w:eastAsia="Times New Roman" w:hAnsi="Arial" w:cs="Arial"/>
+          <w:color w:val="000000"/>
+          <w:lang w:eastAsia="es-ES"/>
+        </w:rPr>
+        <w:t>multiline</w:t>
+      </w:r>
+      <w:proofErr w:type="spellEnd"/>
+      <w:r>
+        <w:rPr>
+          <w:rFonts w:ascii="Arial" w:eastAsia="Times New Roman" w:hAnsi="Arial" w:cs="Arial"/>
+          <w:color w:val="000000"/>
+          <w:lang w:eastAsia="es-ES"/>
+        </w:rPr>
+        <w:t xml:space="preserve"> </w:t>
+      </w:r>
+      <w:proofErr w:type="spellStart"/>
+      <w:r>
+        <w:rPr>
+          <w:rFonts w:ascii="Arial" w:eastAsia="Times New Roman" w:hAnsi="Arial" w:cs="Arial"/>
+          <w:color w:val="000000"/>
+          <w:lang w:eastAsia="es-ES"/>
+        </w:rPr>
+        <w:t>editin</w:t>
+      </w:r>
+      <w:proofErr w:type="spellEnd"/>
+      <w:r>
+        <w:rPr>
+          <w:rFonts w:ascii="Arial" w:eastAsia="Times New Roman" w:hAnsi="Arial" w:cs="Arial"/>
+          <w:color w:val="000000"/>
+          <w:lang w:eastAsia="es-ES"/>
+        </w:rPr>
+        <w:t xml:space="preserve"> de sublime y lo pego en un nuevo fichero.</w:t>
+      </w:r>
+    </w:p>
+    <w:p>
+      <w:pPr>
+        <w:spacing w:after="0" w:line="240" w:lineRule="auto"/>
+        <w:rPr>
+          <w:rFonts w:ascii="Times New Roman" w:eastAsia="Times New Roman" w:hAnsi="Times New Roman" w:cs="Times New Roman"/>
+          <w:sz w:val="24"/>
+          <w:szCs w:val="24"/>
+          <w:lang w:eastAsia="es-ES"/>
+        </w:rPr>
+      </w:pPr>
+    </w:p>
+    <w:p>
+      <w:pPr>
+        <w:spacing w:after="0" w:line="240" w:lineRule="auto"/>
+        <w:rPr>
+          <w:rFonts w:ascii="Times New Roman" w:eastAsia="Times New Roman" w:hAnsi="Times New Roman" w:cs="Times New Roman"/>
+          <w:sz w:val="24"/>
+          <w:szCs w:val="24"/>
+          <w:lang w:eastAsia="es-ES"/>
+        </w:rPr>
+      </w:pPr>
+      <w:r>
+        <w:rPr>
+          <w:rFonts w:ascii="Arial" w:eastAsia="Times New Roman" w:hAnsi="Arial" w:cs="Arial"/>
+          <w:color w:val="000000"/>
+          <w:lang w:eastAsia="es-ES"/>
+        </w:rPr>
+        <w:t xml:space="preserve">Veo que he seleccionado tablas pero como tengo muchos datos y solo quiero la estructura, voy a borrar todas las </w:t>
+      </w:r>
+      <w:proofErr w:type="spellStart"/>
+      <w:r>
+        <w:rPr>
+          <w:rFonts w:ascii="Arial" w:eastAsia="Times New Roman" w:hAnsi="Arial" w:cs="Arial"/>
+          <w:color w:val="000000"/>
+          <w:lang w:eastAsia="es-ES"/>
+        </w:rPr>
+        <w:t>lineas</w:t>
+      </w:r>
+      <w:proofErr w:type="spellEnd"/>
+      <w:r>
+        <w:rPr>
+          <w:rFonts w:ascii="Arial" w:eastAsia="Times New Roman" w:hAnsi="Arial" w:cs="Arial"/>
+          <w:color w:val="000000"/>
+          <w:lang w:eastAsia="es-ES"/>
+        </w:rPr>
+        <w:t xml:space="preserve"> que contengan </w:t>
+      </w:r>
+      <w:proofErr w:type="gramStart"/>
+      <w:r>
+        <w:rPr>
+          <w:rFonts w:ascii="Arial" w:eastAsia="Times New Roman" w:hAnsi="Arial" w:cs="Arial"/>
+          <w:color w:val="000000"/>
+          <w:lang w:eastAsia="es-ES"/>
+        </w:rPr>
+        <w:t>“,NULL</w:t>
+      </w:r>
+      <w:proofErr w:type="gramEnd"/>
+      <w:r>
+        <w:rPr>
+          <w:rFonts w:ascii="Arial" w:eastAsia="Times New Roman" w:hAnsi="Arial" w:cs="Arial"/>
+          <w:color w:val="000000"/>
+          <w:lang w:eastAsia="es-ES"/>
+        </w:rPr>
+        <w:t>,” dado que son datos seguro</w:t>
+      </w:r>
+    </w:p>
+    <w:p>
+      <w:pPr>
+        <w:spacing w:after="0" w:line="240" w:lineRule="auto"/>
+        <w:rPr>
+          <w:rFonts w:ascii="Times New Roman" w:eastAsia="Times New Roman" w:hAnsi="Times New Roman" w:cs="Times New Roman"/>
+          <w:sz w:val="24"/>
+          <w:szCs w:val="24"/>
+          <w:lang w:eastAsia="es-ES"/>
+        </w:rPr>
+      </w:pPr>
+    </w:p>
+    <w:p>
+      <w:pPr>
+        <w:spacing w:after="0" w:line="240" w:lineRule="auto"/>
+        <w:rPr>
+          <w:rFonts w:ascii="Times New Roman" w:eastAsia="Times New Roman" w:hAnsi="Times New Roman" w:cs="Times New Roman"/>
+          <w:sz w:val="24"/>
+          <w:szCs w:val="24"/>
+          <w:lang w:eastAsia="es-ES"/>
+        </w:rPr>
+      </w:pPr>
+      <w:r>
+        <w:rPr>
+          <w:rFonts w:ascii="Arial" w:eastAsia="Times New Roman" w:hAnsi="Arial" w:cs="Arial"/>
+          <w:color w:val="000000"/>
+          <w:lang w:eastAsia="es-ES"/>
+        </w:rPr>
+        <w:t xml:space="preserve">Tras la </w:t>
+      </w:r>
+      <w:proofErr w:type="spellStart"/>
+      <w:r>
+        <w:rPr>
+          <w:rFonts w:ascii="Arial" w:eastAsia="Times New Roman" w:hAnsi="Arial" w:cs="Arial"/>
+          <w:color w:val="000000"/>
+          <w:lang w:eastAsia="es-ES"/>
+        </w:rPr>
+        <w:t>seleccion</w:t>
+      </w:r>
+      <w:proofErr w:type="spellEnd"/>
+      <w:r>
+        <w:rPr>
+          <w:rFonts w:ascii="Arial" w:eastAsia="Times New Roman" w:hAnsi="Arial" w:cs="Arial"/>
+          <w:color w:val="000000"/>
+          <w:lang w:eastAsia="es-ES"/>
+        </w:rPr>
+        <w:t xml:space="preserve"> veo que selecciono varias </w:t>
+      </w:r>
+      <w:proofErr w:type="spellStart"/>
+      <w:r>
+        <w:rPr>
+          <w:rFonts w:ascii="Arial" w:eastAsia="Times New Roman" w:hAnsi="Arial" w:cs="Arial"/>
+          <w:color w:val="000000"/>
+          <w:lang w:eastAsia="es-ES"/>
+        </w:rPr>
+        <w:t>lineas</w:t>
+      </w:r>
+      <w:proofErr w:type="spellEnd"/>
+    </w:p>
+    <w:p>
+      <w:pPr>
+        <w:spacing w:after="0" w:line="240" w:lineRule="auto"/>
+        <w:rPr>
+          <w:rFonts w:ascii="Times New Roman" w:eastAsia="Times New Roman" w:hAnsi="Times New Roman" w:cs="Times New Roman"/>
+          <w:sz w:val="24"/>
+          <w:szCs w:val="24"/>
+          <w:lang w:eastAsia="es-ES"/>
+        </w:rPr>
+      </w:pPr>
       <w:bookmarkStart w:id="0" w:name="_GoBack"/>
-      <w:bookmarkEnd w:id="0"/>
+      <w:r>
+        <w:rPr>
+          <w:rFonts w:ascii="Arial" w:eastAsia="Times New Roman" w:hAnsi="Arial" w:cs="Arial"/>
+          <w:noProof/>
+          <w:color w:val="000000"/>
+          <w:lang w:eastAsia="es-ES"/>
+        </w:rPr>
+        <w:drawing>
+          <wp:inline distT="0" distB="0" distL="0" distR="0" wp14:anchorId="54AA15A9" wp14:editId="0ED9859A">
+            <wp:extent cx="4353560" cy="944880"/>
+            <wp:effectExtent l="0" t="0" r="8890" b="7620"/>
+            <wp:docPr id="1" name="Picture 1" descr="https://lh5.googleusercontent.com/LP11Fxs807pU_7qXA0jEPBfq_2dshFfW-OUHgjWcZeZBP6ak9icvhlEJ_NdO6LGhggdgYFMX1Qt2OodPdEH_BPCKlcDX0Q0w-O5tx_4zYt6PfN95KPUMayoub3FmEGUhrUJ4iSE5"/>
+            <wp:cNvGraphicFramePr>
+              <a:graphicFrameLocks xmlns:a="http://schemas.openxmlformats.org/drawingml/2006/main" noChangeAspect="1"/>
+            </wp:cNvGraphicFramePr>
+            <a:graphic xmlns:a="http://schemas.openxmlformats.org/drawingml/2006/main">
+              <a:graphicData uri="http://schemas.openxmlformats.org/drawingml/2006/picture">
+                <pic:pic xmlns:pic="http://schemas.openxmlformats.org/drawingml/2006/picture">
+                  <pic:nvPicPr>
+                    <pic:cNvPr id="0" name="Picture 2" descr="https://lh5.googleusercontent.com/LP11Fxs807pU_7qXA0jEPBfq_2dshFfW-OUHgjWcZeZBP6ak9icvhlEJ_NdO6LGhggdgYFMX1Qt2OodPdEH_BPCKlcDX0Q0w-O5tx_4zYt6PfN95KPUMayoub3FmEGUhrUJ4iSE5"/>
+                    <pic:cNvPicPr>
+                      <a:picLocks noChangeAspect="1" noChangeArrowheads="1"/>
+                    </pic:cNvPicPr>
+                  </pic:nvPicPr>
+                  <pic:blipFill>
+                    <a:blip r:embed="rId6">
+                      <a:extLst>
+                        <a:ext uri="{28A0092B-C50C-407E-A947-70E740481C1C}">
+                          <a14:useLocalDpi xmlns:a14="http://schemas.microsoft.com/office/drawing/2010/main" val="0"/>
+                        </a:ext>
+                      </a:extLst>
+                    </a:blip>
+                    <a:srcRect/>
+                    <a:stretch>
+                      <a:fillRect/>
+                    </a:stretch>
+                  </pic:blipFill>
+                  <pic:spPr bwMode="auto">
+                    <a:xfrm>
+                      <a:off x="0" y="0"/>
+                      <a:ext cx="4353560" cy="944880"/>
+                    </a:xfrm>
+                    <a:prstGeom prst="rect">
+                      <a:avLst/>
+                    </a:prstGeom>
+                    <a:noFill/>
+                    <a:ln>
+                      <a:noFill/>
+                    </a:ln>
+                  </pic:spPr>
+                </pic:pic>
+              </a:graphicData>
+            </a:graphic>
+          </wp:inline>
+        </w:drawing>
+      </w:r>
     </w:p>
+    <w:bookmarkEnd w:id="0"/>
+    <w:p>
+      <w:pPr>
+        <w:spacing w:after="0" w:line="240" w:lineRule="auto"/>
+        <w:rPr>
+          <w:rFonts w:ascii="Times New Roman" w:eastAsia="Times New Roman" w:hAnsi="Times New Roman" w:cs="Times New Roman"/>
+          <w:sz w:val="24"/>
+          <w:szCs w:val="24"/>
+          <w:lang w:eastAsia="es-ES"/>
+        </w:rPr>
+      </w:pPr>
+      <w:r>
+        <w:rPr>
+          <w:rFonts w:ascii="Arial" w:eastAsia="Times New Roman" w:hAnsi="Arial" w:cs="Arial"/>
+          <w:color w:val="000000"/>
+          <w:lang w:eastAsia="es-ES"/>
+        </w:rPr>
+        <w:t>El borro</w:t>
+      </w:r>
+      <w:r>
+        <w:rPr>
+          <w:rFonts w:ascii="Arial" w:eastAsia="Times New Roman" w:hAnsi="Arial" w:cs="Arial"/>
+          <w:color w:val="000000"/>
+          <w:lang w:eastAsia="es-ES"/>
+        </w:rPr>
+        <w:t xml:space="preserve"> todas y logro mi objetivo de borrar algunas </w:t>
+      </w:r>
+      <w:proofErr w:type="spellStart"/>
+      <w:r>
+        <w:rPr>
+          <w:rFonts w:ascii="Arial" w:eastAsia="Times New Roman" w:hAnsi="Arial" w:cs="Arial"/>
+          <w:color w:val="000000"/>
+          <w:lang w:eastAsia="es-ES"/>
+        </w:rPr>
+        <w:t>lineas</w:t>
+      </w:r>
+      <w:proofErr w:type="spellEnd"/>
+    </w:p>
+    <w:p/>
     <w:sectPr>
       <w:pgSz w:w="11906" w:h="16838"/>
       <w:pgMar w:top="1417" w:right="1701" w:bottom="1417" w:left="1701" w:header="720" w:footer="720" w:gutter="0"/>
@@ -681,6 +1138,23 @@
       <w:lang w:val="en-US"/>
     </w:rPr>
   </w:style>
+  <w:style w:type="paragraph" w:styleId="NormalWeb">
+    <w:name w:val="Normal (Web)"/>
+    <w:basedOn w:val="Normal"/>
+    <w:uiPriority w:val="99"/>
+    <w:semiHidden/>
+    <w:unhideWhenUsed/>
+    <w:rsid w:val="008917C3"/>
+    <w:pPr>
+      <w:spacing w:before="100" w:beforeAutospacing="1" w:after="100" w:afterAutospacing="1" w:line="240" w:lineRule="auto"/>
+    </w:pPr>
+    <w:rPr>
+      <w:rFonts w:ascii="Times New Roman" w:eastAsia="Times New Roman" w:hAnsi="Times New Roman" w:cs="Times New Roman"/>
+      <w:sz w:val="24"/>
+      <w:szCs w:val="24"/>
+      <w:lang w:eastAsia="es-ES"/>
+    </w:rPr>
+  </w:style>
 </w:styles>
 </file>
 
@@ -984,7 +1458,7 @@
 </file>
 
 <file path=customXml/itemProps1.xml><?xml version="1.0" encoding="utf-8"?>
-<ds:datastoreItem xmlns:ds="http://schemas.openxmlformats.org/officeDocument/2006/customXml" ds:itemID="{6E1FCE9A-49BC-4AD9-9661-D26268BA3DAB}">
+<ds:datastoreItem xmlns:ds="http://schemas.openxmlformats.org/officeDocument/2006/customXml" ds:itemID="{CB4A5886-58A1-45B8-BA31-BEFB2FC2A662}">
   <ds:schemaRefs>
     <ds:schemaRef ds:uri="http://schemas.openxmlformats.org/officeDocument/2006/bibliography"/>
   </ds:schemaRefs>

--- a/Memoria de migración.docx
+++ b/Memoria de migración.docx
@@ -403,16 +403,14 @@
         </w:rPr>
         <w:t xml:space="preserve">Tras la </w:t>
       </w:r>
-      <w:proofErr w:type="spellStart"/>
-      <w:r>
-        <w:rPr>
-          <w:rFonts w:ascii="Arial" w:eastAsia="Times New Roman" w:hAnsi="Arial" w:cs="Arial"/>
-          <w:color w:val="000000"/>
-          <w:lang w:eastAsia="es-ES"/>
-        </w:rPr>
-        <w:t>seleccion</w:t>
-      </w:r>
-      <w:proofErr w:type="spellEnd"/>
+      <w:r>
+        <w:rPr>
+          <w:rFonts w:ascii="Arial" w:eastAsia="Times New Roman" w:hAnsi="Arial" w:cs="Arial"/>
+          <w:color w:val="000000"/>
+          <w:lang w:eastAsia="es-ES"/>
+        </w:rPr>
+        <w:t>selección</w:t>
+      </w:r>
       <w:r>
         <w:rPr>
           <w:rFonts w:ascii="Arial" w:eastAsia="Times New Roman" w:hAnsi="Arial" w:cs="Arial"/>
@@ -442,7 +440,6 @@
           <w:lang w:eastAsia="es-ES"/>
         </w:rPr>
       </w:pPr>
-      <w:bookmarkStart w:id="0" w:name="_GoBack"/>
       <w:r>
         <w:rPr>
           <w:rFonts w:ascii="Arial" w:eastAsia="Times New Roman" w:hAnsi="Arial" w:cs="Arial"/>
@@ -500,14 +497,12 @@
         </w:drawing>
       </w:r>
     </w:p>
-    <w:bookmarkEnd w:id="0"/>
     <w:p>
       <w:pPr>
         <w:spacing w:after="0" w:line="240" w:lineRule="auto"/>
         <w:rPr>
-          <w:rFonts w:ascii="Times New Roman" w:eastAsia="Times New Roman" w:hAnsi="Times New Roman" w:cs="Times New Roman"/>
-          <w:sz w:val="24"/>
-          <w:szCs w:val="24"/>
+          <w:rFonts w:ascii="Arial" w:eastAsia="Times New Roman" w:hAnsi="Arial" w:cs="Arial"/>
+          <w:color w:val="000000"/>
           <w:lang w:eastAsia="es-ES"/>
         </w:rPr>
       </w:pPr>
@@ -525,7 +520,59 @@
           <w:color w:val="000000"/>
           <w:lang w:eastAsia="es-ES"/>
         </w:rPr>
-        <w:t xml:space="preserve"> todas y logro mi objetivo de borrar algunas </w:t>
+        <w:t xml:space="preserve"> todas y logro mi objetivo de borrar alguna</w:t>
+      </w:r>
+      <w:bookmarkStart w:id="0" w:name="_GoBack"/>
+      <w:bookmarkEnd w:id="0"/>
+      <w:r>
+        <w:rPr>
+          <w:rFonts w:ascii="Arial" w:eastAsia="Times New Roman" w:hAnsi="Arial" w:cs="Arial"/>
+          <w:color w:val="000000"/>
+          <w:lang w:eastAsia="es-ES"/>
+        </w:rPr>
+        <w:t xml:space="preserve">s </w:t>
+      </w:r>
+      <w:r>
+        <w:rPr>
+          <w:rFonts w:ascii="Arial" w:eastAsia="Times New Roman" w:hAnsi="Arial" w:cs="Arial"/>
+          <w:color w:val="000000"/>
+          <w:lang w:eastAsia="es-ES"/>
+        </w:rPr>
+        <w:t>líneas por debajo de la definición DDL de la tabla.</w:t>
+      </w:r>
+    </w:p>
+    <w:p>
+      <w:pPr>
+        <w:spacing w:after="0" w:line="240" w:lineRule="auto"/>
+        <w:rPr>
+          <w:rFonts w:ascii="Arial" w:eastAsia="Times New Roman" w:hAnsi="Arial" w:cs="Arial"/>
+          <w:color w:val="000000"/>
+          <w:lang w:eastAsia="es-ES"/>
+        </w:rPr>
+      </w:pPr>
+      <w:r>
+        <w:rPr>
+          <w:rFonts w:ascii="Arial" w:eastAsia="Times New Roman" w:hAnsi="Arial" w:cs="Arial"/>
+          <w:color w:val="000000"/>
+          <w:lang w:eastAsia="es-ES"/>
+        </w:rPr>
+        <w:t>Después</w:t>
+      </w:r>
+      <w:r>
+        <w:rPr>
+          <w:rFonts w:ascii="Arial" w:eastAsia="Times New Roman" w:hAnsi="Arial" w:cs="Arial"/>
+          <w:color w:val="000000"/>
+          <w:lang w:eastAsia="es-ES"/>
+        </w:rPr>
+        <w:t xml:space="preserve"> de esto lo que hago es </w:t>
+      </w:r>
+      <w:r>
+        <w:rPr>
+          <w:rFonts w:ascii="Arial" w:eastAsia="Times New Roman" w:hAnsi="Arial" w:cs="Arial"/>
+          <w:color w:val="000000"/>
+          <w:lang w:eastAsia="es-ES"/>
+        </w:rPr>
+        <w:t xml:space="preserve">inspeccionar visualmente el código restante para borrar las inserciones de datos. Por lo que tengo el DDL para </w:t>
       </w:r>
       <w:proofErr w:type="spellStart"/>
       <w:r>
@@ -534,9 +581,83 @@
           <w:color w:val="000000"/>
           <w:lang w:eastAsia="es-ES"/>
         </w:rPr>
-        <w:t>lineas</w:t>
+        <w:t>SGBDs</w:t>
       </w:r>
       <w:proofErr w:type="spellEnd"/>
+      <w:r>
+        <w:rPr>
+          <w:rFonts w:ascii="Arial" w:eastAsia="Times New Roman" w:hAnsi="Arial" w:cs="Arial"/>
+          <w:color w:val="000000"/>
+          <w:lang w:eastAsia="es-ES"/>
+        </w:rPr>
+        <w:t xml:space="preserve"> del tipo INODB, el problema sería que no poseo conocimientos acerca de </w:t>
+      </w:r>
+      <w:proofErr w:type="spellStart"/>
+      <w:r>
+        <w:rPr>
+          <w:rFonts w:ascii="Arial" w:eastAsia="Times New Roman" w:hAnsi="Arial" w:cs="Arial"/>
+          <w:color w:val="000000"/>
+          <w:lang w:eastAsia="es-ES"/>
+        </w:rPr>
+        <w:t>inodb</w:t>
+      </w:r>
+      <w:proofErr w:type="spellEnd"/>
+      <w:r>
+        <w:rPr>
+          <w:rFonts w:ascii="Arial" w:eastAsia="Times New Roman" w:hAnsi="Arial" w:cs="Arial"/>
+          <w:color w:val="000000"/>
+          <w:lang w:eastAsia="es-ES"/>
+        </w:rPr>
+        <w:t xml:space="preserve"> luego me veo forzado a migrar la base de datos a </w:t>
+      </w:r>
+      <w:proofErr w:type="spellStart"/>
+      <w:r>
+        <w:rPr>
+          <w:rFonts w:ascii="Arial" w:eastAsia="Times New Roman" w:hAnsi="Arial" w:cs="Arial"/>
+          <w:color w:val="000000"/>
+          <w:lang w:eastAsia="es-ES"/>
+        </w:rPr>
+        <w:t>postgreSQL</w:t>
+      </w:r>
+      <w:proofErr w:type="spellEnd"/>
+      <w:r>
+        <w:rPr>
+          <w:rFonts w:ascii="Arial" w:eastAsia="Times New Roman" w:hAnsi="Arial" w:cs="Arial"/>
+          <w:color w:val="000000"/>
+          <w:lang w:eastAsia="es-ES"/>
+        </w:rPr>
+        <w:t>.</w:t>
+      </w:r>
+    </w:p>
+    <w:p>
+      <w:pPr>
+        <w:spacing w:after="0" w:line="240" w:lineRule="auto"/>
+        <w:rPr>
+          <w:rFonts w:ascii="Arial" w:eastAsia="Times New Roman" w:hAnsi="Arial" w:cs="Arial"/>
+          <w:color w:val="000000"/>
+          <w:lang w:eastAsia="es-ES"/>
+        </w:rPr>
+      </w:pPr>
+    </w:p>
+    <w:p>
+      <w:pPr>
+        <w:spacing w:after="0" w:line="240" w:lineRule="auto"/>
+        <w:rPr>
+          <w:rFonts w:ascii="Arial" w:eastAsia="Times New Roman" w:hAnsi="Arial" w:cs="Arial"/>
+          <w:color w:val="000000"/>
+          <w:lang w:eastAsia="es-ES"/>
+        </w:rPr>
+      </w:pPr>
+    </w:p>
+    <w:p>
+      <w:pPr>
+        <w:spacing w:after="0" w:line="240" w:lineRule="auto"/>
+        <w:rPr>
+          <w:rFonts w:ascii="Arial" w:eastAsia="Times New Roman" w:hAnsi="Arial" w:cs="Arial"/>
+          <w:color w:val="000000"/>
+          <w:lang w:eastAsia="es-ES"/>
+        </w:rPr>
+      </w:pPr>
     </w:p>
     <w:p/>
     <w:sectPr>
@@ -1458,7 +1579,7 @@
 </file>
 
 <file path=customXml/itemProps1.xml><?xml version="1.0" encoding="utf-8"?>
-<ds:datastoreItem xmlns:ds="http://schemas.openxmlformats.org/officeDocument/2006/customXml" ds:itemID="{CB4A5886-58A1-45B8-BA31-BEFB2FC2A662}">
+<ds:datastoreItem xmlns:ds="http://schemas.openxmlformats.org/officeDocument/2006/customXml" ds:itemID="{FB92DAAE-B63D-4CF0-A21B-C533B7F9A5B0}">
   <ds:schemaRefs>
     <ds:schemaRef ds:uri="http://schemas.openxmlformats.org/officeDocument/2006/bibliography"/>
   </ds:schemaRefs>
